--- a/Documentation/OLD-r-Néo-P_APPRO_1-Rapport_de_projet.docx
+++ b/Documentation/OLD-r-Néo-P_APPRO_1-Rapport_de_projet.docx
@@ -82,23 +82,19 @@
                 <w:sz w:val="96"/>
               </w:rPr>
             </w:pPr>
+            <w:proofErr w:type="spellStart"/>
             <w:r>
               <w:rPr>
                 <w:sz w:val="96"/>
               </w:rPr>
-              <w:t xml:space="preserve">Simulation </w:t>
-            </w:r>
+              <w:t>ExceptionTea</w:t>
+            </w:r>
+            <w:proofErr w:type="spellEnd"/>
             <w:r>
               <w:rPr>
                 <w:sz w:val="96"/>
               </w:rPr>
-              <w:t>b</w:t>
-            </w:r>
-            <w:r>
-              <w:rPr>
-                <w:sz w:val="96"/>
-              </w:rPr>
-              <w:t xml:space="preserve">lockchain </w:t>
+              <w:t xml:space="preserve"> </w:t>
             </w:r>
           </w:p>
         </w:tc>
@@ -5782,58 +5778,125 @@
     <w:p>
       <w:pPr>
         <w:jc w:val="both"/>
-      </w:pPr>
-      <w:r>
-        <w:t xml:space="preserve">Ce projet a pour </w:t>
-      </w:r>
-      <w:r>
-        <w:t>but</w:t>
-      </w:r>
-      <w:r>
-        <w:t xml:space="preserve"> de développer une application décentralisée (</w:t>
+        <w:rPr>
+          <w:lang w:val="fr-CH"/>
+        </w:rPr>
+      </w:pPr>
+      <w:r>
+        <w:rPr>
+          <w:lang w:val="fr-CH"/>
+        </w:rPr>
+        <w:t>Ce projet s’inscrit dans le cadre d’un projet de fin de CFC d’informaticien (TPI) à l’ETML</w:t>
+      </w:r>
+      <w:r>
+        <w:rPr>
+          <w:lang w:val="fr-CH"/>
+        </w:rPr>
+        <w:br/>
+      </w:r>
+      <w:r>
+        <w:rPr>
+          <w:lang w:val="fr-CH"/>
+        </w:rPr>
+        <w:t xml:space="preserve">Le but de ce projet est de développer une application web de gestion interne d’une collection de thés d’exception pour l’entreprise </w:t>
       </w:r>
       <w:proofErr w:type="spellStart"/>
       <w:r>
-        <w:t>dApp</w:t>
+        <w:rPr>
+          <w:lang w:val="fr-CH"/>
+        </w:rPr>
+        <w:t>ExceptionTea</w:t>
       </w:r>
       <w:proofErr w:type="spellEnd"/>
       <w:r>
-        <w:t xml:space="preserve">) utilisant une simulation de blockchain </w:t>
+        <w:rPr>
+          <w:lang w:val="fr-CH"/>
+        </w:rPr>
+        <w:t xml:space="preserve"> SA, située à Lausanne. Nous utiliserons le </w:t>
       </w:r>
       <w:proofErr w:type="spellStart"/>
       <w:r>
-        <w:t>Ethereum</w:t>
+        <w:rPr>
+          <w:lang w:val="fr-CH"/>
+        </w:rPr>
+        <w:t>framework</w:t>
       </w:r>
       <w:proofErr w:type="spellEnd"/>
       <w:r>
-        <w:t xml:space="preserve"> en local</w:t>
-      </w:r>
-      <w:r>
-        <w:t xml:space="preserve">. L’objectif est de concevoir un environnement de développement complet permettant de déployer des smart </w:t>
+        <w:rPr>
+          <w:lang w:val="fr-CH"/>
+        </w:rPr>
+        <w:t xml:space="preserve"> PHP </w:t>
       </w:r>
       <w:proofErr w:type="spellStart"/>
       <w:r>
-        <w:t>contracts</w:t>
+        <w:rPr>
+          <w:lang w:val="fr-CH"/>
+        </w:rPr>
+        <w:t>Laravel</w:t>
       </w:r>
       <w:proofErr w:type="spellEnd"/>
       <w:r>
-        <w:t xml:space="preserve"> et d’interagir avec ceux-ci à travers une interface utilisateur (remix-ide) ou avec la console. Le projet s'inscrit dans un contexte où les technologies blockchain, et en particulier </w:t>
+        <w:rPr>
+          <w:lang w:val="fr-CH"/>
+        </w:rPr>
+        <w:t xml:space="preserve">, selon une architecture MVC stricte, afin de proposer à la fois un </w:t>
       </w:r>
       <w:proofErr w:type="spellStart"/>
       <w:r>
-        <w:t>Ethereum</w:t>
+        <w:rPr>
+          <w:lang w:val="fr-CH"/>
+        </w:rPr>
+        <w:t>back-end</w:t>
       </w:r>
       <w:proofErr w:type="spellEnd"/>
       <w:r>
-        <w:t>, deviennent de plus en plus pertinentes dans divers secteurs, tels que la finance décentralisée (</w:t>
+        <w:rPr>
+          <w:lang w:val="fr-CH"/>
+        </w:rPr>
+        <w:t xml:space="preserve"> robuste et une interface utilisateur moderne, responsive et intuitive, bâtie avec HTML5, CSS3 et </w:t>
       </w:r>
       <w:proofErr w:type="spellStart"/>
       <w:r>
-        <w:t>DeFi</w:t>
+        <w:rPr>
+          <w:lang w:val="fr-CH"/>
+        </w:rPr>
+        <w:t>Tailwind</w:t>
       </w:r>
       <w:proofErr w:type="spellEnd"/>
       <w:r>
-        <w:t>), les jeux vidéo et la gestion des données dans les entreprises.</w:t>
+        <w:rPr>
+          <w:lang w:val="fr-CH"/>
+        </w:rPr>
+        <w:t xml:space="preserve"> CSS.</w:t>
+      </w:r>
+    </w:p>
+    <w:p>
+      <w:pPr>
+        <w:jc w:val="both"/>
+        <w:rPr>
+          <w:lang w:val="fr-CH"/>
+        </w:rPr>
+      </w:pPr>
+      <w:r>
+        <w:rPr>
+          <w:lang w:val="fr-CH"/>
+        </w:rPr>
+        <w:t xml:space="preserve">Face à l’insatisfaction des outils génériques existants pour la gestion de produits rares, </w:t>
+      </w:r>
+      <w:proofErr w:type="spellStart"/>
+      <w:r>
+        <w:rPr>
+          <w:lang w:val="fr-CH"/>
+        </w:rPr>
+        <w:t>ExceptionTea</w:t>
+      </w:r>
+      <w:proofErr w:type="spellEnd"/>
+      <w:r>
+        <w:rPr>
+          <w:lang w:val="fr-CH"/>
+        </w:rPr>
+        <w:t xml:space="preserve"> SA souhaite disposer d’une solution sur mesure pour référencer, organiser et administrer ses thés</w:t>
       </w:r>
     </w:p>
     <w:p>
@@ -5841,6 +5904,7 @@
         <w:jc w:val="both"/>
         <w:rPr>
           <w:szCs w:val="14"/>
+          <w:lang w:val="fr-CH"/>
         </w:rPr>
       </w:pPr>
     </w:p>
@@ -5976,126 +6040,67 @@
         <w:pStyle w:val="Titre3"/>
         <w:jc w:val="both"/>
       </w:pPr>
-      <w:bookmarkStart w:id="8" w:name="_Toc192082386"/>
-      <w:r>
-        <w:t xml:space="preserve">Mettre en place un environnement de développement </w:t>
+      <w:r>
+        <w:t>Respect</w:t>
+      </w:r>
+      <w:r>
+        <w:t xml:space="preserve"> </w:t>
+      </w:r>
+      <w:r>
+        <w:t xml:space="preserve">du modèle MVC avec </w:t>
       </w:r>
       <w:proofErr w:type="spellStart"/>
       <w:r>
-        <w:t>Ethereum</w:t>
+        <w:t>Laravel</w:t>
       </w:r>
       <w:proofErr w:type="spellEnd"/>
-      <w:r>
-        <w:t xml:space="preserve"> complet</w:t>
-      </w:r>
-      <w:bookmarkEnd w:id="8"/>
-    </w:p>
-    <w:p>
-      <w:pPr>
-        <w:pStyle w:val="NormalWeb"/>
-        <w:jc w:val="both"/>
-        <w:rPr>
-          <w:rFonts w:ascii="Arial Narrow" w:hAnsi="Arial Narrow"/>
+    </w:p>
+    <w:p>
+      <w:r>
+        <w:t>Mettre en œuvre rigoureusement l’architecture Modèle-Vue-Contrôleur à chaque étape du développement, en séparant clairement la logique métier (modèles), la gestion des requêtes et règles (contrôleurs) et la présentation (vues Blade).</w:t>
+      </w:r>
+    </w:p>
+    <w:p>
+      <w:pPr>
+        <w:pStyle w:val="Titre3"/>
+        <w:jc w:val="both"/>
+        <w:rPr>
           <w:i/>
           <w:iCs/>
           <w:szCs w:val="14"/>
         </w:rPr>
       </w:pPr>
       <w:r>
-        <w:rPr>
-          <w:rFonts w:ascii="Arial Narrow" w:hAnsi="Arial Narrow"/>
-          <w:i/>
-          <w:iCs/>
-          <w:szCs w:val="14"/>
-        </w:rPr>
-        <w:t xml:space="preserve">Un autre objectif clé est la configuration d'un environnement stable de développement local sur une machine virtuelle </w:t>
-      </w:r>
-      <w:r>
-        <w:rPr>
-          <w:rFonts w:ascii="Arial Narrow" w:hAnsi="Arial Narrow"/>
-          <w:i/>
-          <w:iCs/>
-          <w:szCs w:val="14"/>
-        </w:rPr>
-        <w:t>Linux</w:t>
-      </w:r>
-      <w:r>
-        <w:rPr>
-          <w:rFonts w:ascii="Arial Narrow" w:hAnsi="Arial Narrow"/>
-          <w:i/>
-          <w:iCs/>
-          <w:szCs w:val="14"/>
-        </w:rPr>
-        <w:t xml:space="preserve">, en utilisant des outils comme </w:t>
+        <w:t>Qualité et lisibilité du code</w:t>
+      </w:r>
+    </w:p>
+    <w:p>
+      <w:r>
+        <w:t xml:space="preserve">Produire un code clair et bien structuré, en respectant les conventions officielles </w:t>
       </w:r>
       <w:proofErr w:type="spellStart"/>
       <w:r>
-        <w:rPr>
-          <w:rFonts w:ascii="Arial Narrow" w:hAnsi="Arial Narrow"/>
-          <w:i/>
-          <w:iCs/>
-          <w:szCs w:val="14"/>
-        </w:rPr>
-        <w:t>Hardhat</w:t>
+        <w:t>Laravel</w:t>
       </w:r>
       <w:proofErr w:type="spellEnd"/>
       <w:r>
-        <w:rPr>
-          <w:rFonts w:ascii="Arial Narrow" w:hAnsi="Arial Narrow"/>
-          <w:i/>
-          <w:iCs/>
-          <w:szCs w:val="14"/>
-        </w:rPr>
-        <w:t>, Truffle</w:t>
-      </w:r>
-      <w:r>
-        <w:rPr>
-          <w:rFonts w:ascii="Arial Narrow" w:hAnsi="Arial Narrow"/>
-          <w:i/>
-          <w:iCs/>
-          <w:szCs w:val="14"/>
-        </w:rPr>
-        <w:t xml:space="preserve"> et un réseau </w:t>
+        <w:t xml:space="preserve">, ainsi que les standards HTML5 et </w:t>
       </w:r>
       <w:proofErr w:type="spellStart"/>
       <w:r>
-        <w:rPr>
-          <w:rFonts w:ascii="Arial Narrow" w:hAnsi="Arial Narrow"/>
-          <w:i/>
-          <w:iCs/>
-          <w:szCs w:val="14"/>
-        </w:rPr>
-        <w:t>Ethereum</w:t>
+        <w:t>Tailwind</w:t>
       </w:r>
       <w:proofErr w:type="spellEnd"/>
       <w:r>
-        <w:rPr>
-          <w:rFonts w:ascii="Arial Narrow" w:hAnsi="Arial Narrow"/>
-          <w:i/>
-          <w:iCs/>
-          <w:szCs w:val="14"/>
-        </w:rPr>
-        <w:t xml:space="preserve"> local. Cet environnement permettra de tester, déployer et interagir avec les smart </w:t>
+        <w:t xml:space="preserve"> CSS pour le </w:t>
       </w:r>
       <w:proofErr w:type="spellStart"/>
       <w:r>
-        <w:rPr>
-          <w:rFonts w:ascii="Arial Narrow" w:hAnsi="Arial Narrow"/>
-          <w:i/>
-          <w:iCs/>
-          <w:szCs w:val="14"/>
-        </w:rPr>
-        <w:t>contracts</w:t>
+        <w:t>front-end</w:t>
       </w:r>
       <w:proofErr w:type="spellEnd"/>
       <w:r>
-        <w:rPr>
-          <w:rFonts w:ascii="Arial Narrow" w:hAnsi="Arial Narrow"/>
-          <w:i/>
-          <w:iCs/>
-          <w:szCs w:val="14"/>
-        </w:rPr>
-        <w:t xml:space="preserve"> dans un cadre contrôlé.</w:t>
+        <w:t>. Les noms de classes, méthodes et fichiers doivent être explicites et cohérents.</w:t>
       </w:r>
     </w:p>
     <w:p>
@@ -6103,67 +6108,138 @@
         <w:pStyle w:val="Titre3"/>
         <w:jc w:val="both"/>
       </w:pPr>
-      <w:bookmarkStart w:id="9" w:name="_Toc192082387"/>
-      <w:r>
-        <w:t>Exploration et Compréhension de la Blockchain</w:t>
-      </w:r>
-      <w:bookmarkEnd w:id="9"/>
-    </w:p>
-    <w:p>
-      <w:pPr>
-        <w:jc w:val="both"/>
+      <w:r>
+        <w:t>Processus d’inscription et d’authentification complet</w:t>
+      </w:r>
+    </w:p>
+    <w:p>
+      <w:r>
+        <w:t>Implémenter l’ensemble des fonctionnalités utilisateurs : création de compte, connexion, réinitialisation de mot de passe. L’ensemble doit être utilisable sans bug, avec des redirections et messages d’état appropriés.</w:t>
+      </w:r>
+    </w:p>
+    <w:p>
+      <w:pPr>
+        <w:pStyle w:val="Titre3"/>
+        <w:jc w:val="both"/>
+      </w:pPr>
+      <w:r>
+        <w:t>Sécurité des accès et des données</w:t>
+      </w:r>
+    </w:p>
+    <w:p>
+      <w:r>
+        <w:rPr>
+          <w:highlight w:val="yellow"/>
+        </w:rPr>
+        <w:t xml:space="preserve">Appliquer les normes de sécurité </w:t>
+      </w:r>
+      <w:proofErr w:type="spellStart"/>
+      <w:r>
+        <w:rPr>
+          <w:highlight w:val="yellow"/>
+        </w:rPr>
+        <w:t>Laravel</w:t>
+      </w:r>
+      <w:proofErr w:type="spellEnd"/>
+      <w:r>
+        <w:rPr>
+          <w:highlight w:val="yellow"/>
+        </w:rPr>
+        <w:t xml:space="preserve"> : hachage des mots de passe, protection CSRF, gestion des autorisations via middleware et </w:t>
+      </w:r>
+      <w:proofErr w:type="spellStart"/>
+      <w:r>
+        <w:rPr>
+          <w:highlight w:val="yellow"/>
+        </w:rPr>
+        <w:t>policies</w:t>
+      </w:r>
+      <w:proofErr w:type="spellEnd"/>
+      <w:r>
+        <w:rPr>
+          <w:highlight w:val="yellow"/>
+        </w:rPr>
+        <w:t>, et chiffrement des sessions. Les rôles et permissions doivent garantir que seuls les utilisateurs authentifiés accèdent aux pages protégées.</w:t>
+      </w:r>
+    </w:p>
+    <w:p>
+      <w:pPr>
+        <w:pStyle w:val="Titre3"/>
+        <w:jc w:val="both"/>
+      </w:pPr>
+      <w:r>
+        <w:t>Validation serveur et retours utilisateurs clairs</w:t>
+      </w:r>
+    </w:p>
+    <w:p>
+      <w:r>
+        <w:t>Mettre en place des règles de validation sur tous les formulaires côté serveur. En cas d’erreur, l’utilisateur reçoit un message précis indiquant le champ concerné et la nature du problème</w:t>
+      </w:r>
+      <w:r>
+        <w:t>.</w:t>
+      </w:r>
+    </w:p>
+    <w:p>
+      <w:pPr>
+        <w:pStyle w:val="Titre3"/>
+        <w:jc w:val="both"/>
+      </w:pPr>
+      <w:r>
+        <w:t>Système de gestion des thés</w:t>
+      </w:r>
+    </w:p>
+    <w:p>
+      <w:r>
+        <w:t xml:space="preserve">Une interface complète de </w:t>
+      </w:r>
+      <w:r>
         <w:rPr>
           <w:b/>
           <w:bCs/>
-          <w:i/>
-          <w:iCs/>
-          <w:szCs w:val="14"/>
-        </w:rPr>
-      </w:pPr>
-      <w:r>
-        <w:rPr>
-          <w:i/>
-          <w:iCs/>
-          <w:szCs w:val="14"/>
-        </w:rPr>
-        <w:t>Se familiariser avec les concepts fondamentaux de la blockchain à travers la mise en pratique et l’apprentissage théorique. Cela inclut la réalisation d’une première application décentralisée (</w:t>
-      </w:r>
-      <w:proofErr w:type="spellStart"/>
-      <w:r>
-        <w:rPr>
-          <w:i/>
-          <w:iCs/>
-          <w:szCs w:val="14"/>
-        </w:rPr>
-        <w:t>dApp</w:t>
-      </w:r>
-      <w:proofErr w:type="spellEnd"/>
-      <w:r>
-        <w:rPr>
-          <w:i/>
-          <w:iCs/>
-          <w:szCs w:val="14"/>
-        </w:rPr>
-        <w:t>) en suivant un tutoriel</w:t>
-      </w:r>
-      <w:r>
-        <w:rPr>
-          <w:i/>
-          <w:iCs/>
-          <w:szCs w:val="14"/>
-        </w:rPr>
-        <w:t>.</w:t>
+        </w:rPr>
+        <w:t>gestion des produits (CRUD)</w:t>
+      </w:r>
+      <w:r>
+        <w:t xml:space="preserve"> sera intégrée à l’application. Les utilisateurs pourront créer, modifier, supprimer ou consulter les informations liées aux thés (nom, variété, type, provenance, prix, etc.).</w:t>
       </w:r>
     </w:p>
     <w:p>
       <w:pPr>
         <w:pStyle w:val="Titre3"/>
         <w:jc w:val="both"/>
-        <w:rPr>
-          <w:i/>
-        </w:rPr>
-      </w:pPr>
-      <w:bookmarkStart w:id="10" w:name="_Toc192082388"/>
+      </w:pPr>
+      <w:r>
+        <w:lastRenderedPageBreak/>
+        <w:t>Listes et exportation PDF</w:t>
+      </w:r>
+    </w:p>
+    <w:p>
+      <w:r>
+        <w:t xml:space="preserve">Les utilisateurs auront la possibilité de créer des </w:t>
+      </w:r>
+      <w:r>
+        <w:t>list</w:t>
+      </w:r>
+      <w:r>
+        <w:t>es</w:t>
+      </w:r>
+      <w:r>
+        <w:t xml:space="preserve"> </w:t>
+      </w:r>
+      <w:r>
+        <w:t>de thés, en fonction de leurs préférences. Une fonctionnalité d’export au format PDF permettra de générer et sauvegarder ces listes de manière pratique.</w:t>
+      </w:r>
+    </w:p>
+    <w:p/>
+    <w:p>
+      <w:pPr>
+        <w:pStyle w:val="Titre3"/>
+        <w:jc w:val="both"/>
+        <w:rPr>
+          <w:i/>
+        </w:rPr>
+      </w:pPr>
+      <w:bookmarkStart w:id="8" w:name="_Toc192082388"/>
       <w:r>
         <w:rPr>
           <w:u w:val="single"/>
@@ -6176,7 +6252,7 @@
         </w:rPr>
         <w:t xml:space="preserve"> optionnels</w:t>
       </w:r>
-      <w:bookmarkEnd w:id="10"/>
+      <w:bookmarkEnd w:id="8"/>
     </w:p>
     <w:p>
       <w:pPr>
@@ -6454,8 +6530,8 @@
         </w:rPr>
         <w:br w:type="page"/>
       </w:r>
-      <w:bookmarkStart w:id="11" w:name="_Toc499021835"/>
-      <w:bookmarkStart w:id="12" w:name="_Toc192082389"/>
+      <w:bookmarkStart w:id="9" w:name="_Toc499021835"/>
+      <w:bookmarkStart w:id="10" w:name="_Toc192082389"/>
       <w:r>
         <w:rPr>
           <w:i w:val="0"/>
@@ -6473,153 +6549,153 @@
         </w:rPr>
         <w:t xml:space="preserve"> initiale</w:t>
       </w:r>
+      <w:bookmarkEnd w:id="9"/>
+      <w:bookmarkEnd w:id="10"/>
+    </w:p>
+    <w:p>
+      <w:pPr>
+        <w:jc w:val="both"/>
+        <w:rPr>
+          <w:szCs w:val="14"/>
+          <w:highlight w:val="yellow"/>
+        </w:rPr>
+      </w:pPr>
+    </w:p>
+    <w:p>
+      <w:pPr>
+        <w:jc w:val="both"/>
+        <w:rPr>
+          <w:i/>
+          <w:iCs/>
+          <w:szCs w:val="14"/>
+        </w:rPr>
+      </w:pPr>
+      <w:r>
+        <w:rPr>
+          <w:i/>
+          <w:iCs/>
+          <w:szCs w:val="14"/>
+          <w:highlight w:val="yellow"/>
+        </w:rPr>
+        <w:t xml:space="preserve">Ce chapitre montre la planification </w:t>
+      </w:r>
+      <w:r>
+        <w:rPr>
+          <w:i/>
+          <w:iCs/>
+          <w:szCs w:val="14"/>
+          <w:highlight w:val="yellow"/>
+        </w:rPr>
+        <w:t xml:space="preserve">du projet. Celui-ci peut être découpé en tâches qui seront planifiées. Il s'agit de la première planification du projet, celle-ci </w:t>
+      </w:r>
+      <w:r>
+        <w:rPr>
+          <w:i/>
+          <w:iCs/>
+          <w:szCs w:val="14"/>
+          <w:highlight w:val="yellow"/>
+        </w:rPr>
+        <w:t>devra être</w:t>
+      </w:r>
+      <w:r>
+        <w:rPr>
+          <w:i/>
+          <w:iCs/>
+          <w:szCs w:val="14"/>
+          <w:highlight w:val="yellow"/>
+        </w:rPr>
+        <w:t xml:space="preserve"> revue après l'analyse. Cette planification sera présentée sous l</w:t>
+      </w:r>
+      <w:r>
+        <w:rPr>
+          <w:i/>
+          <w:iCs/>
+          <w:szCs w:val="14"/>
+          <w:highlight w:val="yellow"/>
+        </w:rPr>
+        <w:t>a forme d'un diagramme.</w:t>
+      </w:r>
+    </w:p>
+    <w:p>
+      <w:pPr>
+        <w:jc w:val="both"/>
+        <w:rPr>
+          <w:szCs w:val="14"/>
+        </w:rPr>
+      </w:pPr>
+    </w:p>
+    <w:p>
+      <w:pPr>
+        <w:jc w:val="both"/>
+        <w:rPr>
+          <w:i/>
+          <w:iCs/>
+          <w:szCs w:val="14"/>
+        </w:rPr>
+      </w:pPr>
+      <w:r>
+        <w:rPr>
+          <w:i/>
+          <w:iCs/>
+          <w:szCs w:val="14"/>
+        </w:rPr>
+        <w:t>Ces éléments peuvent être repris des</w:t>
+      </w:r>
+      <w:r>
+        <w:rPr>
+          <w:i/>
+          <w:iCs/>
+          <w:szCs w:val="14"/>
+        </w:rPr>
+        <w:t xml:space="preserve"> spécifications de départ.</w:t>
+      </w:r>
+    </w:p>
+    <w:p>
+      <w:pPr>
+        <w:jc w:val="both"/>
+        <w:rPr>
+          <w:szCs w:val="14"/>
+        </w:rPr>
+      </w:pPr>
+    </w:p>
+    <w:p>
+      <w:pPr>
+        <w:pStyle w:val="Titre1"/>
+        <w:jc w:val="both"/>
+      </w:pPr>
+      <w:bookmarkStart w:id="11" w:name="_Toc499021836"/>
+      <w:bookmarkStart w:id="12" w:name="_Toc192082390"/>
+      <w:r>
+        <w:t>Analyse</w:t>
+      </w:r>
+      <w:r>
+        <w:t xml:space="preserve"> / Conception</w:t>
+      </w:r>
       <w:bookmarkEnd w:id="11"/>
       <w:bookmarkEnd w:id="12"/>
     </w:p>
     <w:p>
       <w:pPr>
-        <w:jc w:val="both"/>
-        <w:rPr>
-          <w:szCs w:val="14"/>
+        <w:pStyle w:val="Titre2"/>
+        <w:jc w:val="both"/>
+        <w:rPr>
+          <w:i w:val="0"/>
+          <w:iCs/>
           <w:highlight w:val="yellow"/>
         </w:rPr>
       </w:pPr>
-    </w:p>
-    <w:p>
-      <w:pPr>
-        <w:jc w:val="both"/>
-        <w:rPr>
-          <w:i/>
-          <w:iCs/>
-          <w:szCs w:val="14"/>
-        </w:rPr>
-      </w:pPr>
-      <w:r>
-        <w:rPr>
-          <w:i/>
-          <w:iCs/>
-          <w:szCs w:val="14"/>
+      <w:bookmarkStart w:id="13" w:name="_Toc499021837"/>
+      <w:bookmarkStart w:id="14" w:name="_Toc192082391"/>
+      <w:r>
+        <w:rPr>
+          <w:i w:val="0"/>
+          <w:iCs/>
           <w:highlight w:val="yellow"/>
         </w:rPr>
-        <w:t xml:space="preserve">Ce chapitre montre la planification </w:t>
-      </w:r>
-      <w:r>
-        <w:rPr>
-          <w:i/>
-          <w:iCs/>
-          <w:szCs w:val="14"/>
-          <w:highlight w:val="yellow"/>
-        </w:rPr>
-        <w:t xml:space="preserve">du projet. Celui-ci peut être découpé en tâches qui seront planifiées. Il s'agit de la première planification du projet, celle-ci </w:t>
-      </w:r>
-      <w:r>
-        <w:rPr>
-          <w:i/>
-          <w:iCs/>
-          <w:szCs w:val="14"/>
-          <w:highlight w:val="yellow"/>
-        </w:rPr>
-        <w:t>devra être</w:t>
-      </w:r>
-      <w:r>
-        <w:rPr>
-          <w:i/>
-          <w:iCs/>
-          <w:szCs w:val="14"/>
-          <w:highlight w:val="yellow"/>
-        </w:rPr>
-        <w:t xml:space="preserve"> revue après l'analyse. Cette planification sera présentée sous l</w:t>
-      </w:r>
-      <w:r>
-        <w:rPr>
-          <w:i/>
-          <w:iCs/>
-          <w:szCs w:val="14"/>
-          <w:highlight w:val="yellow"/>
-        </w:rPr>
-        <w:t>a forme d'un diagramme.</w:t>
-      </w:r>
-    </w:p>
-    <w:p>
-      <w:pPr>
-        <w:jc w:val="both"/>
-        <w:rPr>
-          <w:szCs w:val="14"/>
-        </w:rPr>
-      </w:pPr>
-    </w:p>
-    <w:p>
-      <w:pPr>
-        <w:jc w:val="both"/>
-        <w:rPr>
-          <w:i/>
-          <w:iCs/>
-          <w:szCs w:val="14"/>
-        </w:rPr>
-      </w:pPr>
-      <w:r>
-        <w:rPr>
-          <w:i/>
-          <w:iCs/>
-          <w:szCs w:val="14"/>
-        </w:rPr>
-        <w:t>Ces éléments peuvent être repris des</w:t>
-      </w:r>
-      <w:r>
-        <w:rPr>
-          <w:i/>
-          <w:iCs/>
-          <w:szCs w:val="14"/>
-        </w:rPr>
-        <w:t xml:space="preserve"> spécifications de départ.</w:t>
-      </w:r>
-    </w:p>
-    <w:p>
-      <w:pPr>
-        <w:jc w:val="both"/>
-        <w:rPr>
-          <w:szCs w:val="14"/>
-        </w:rPr>
-      </w:pPr>
-    </w:p>
-    <w:p>
-      <w:pPr>
-        <w:pStyle w:val="Titre1"/>
-        <w:jc w:val="both"/>
-      </w:pPr>
-      <w:bookmarkStart w:id="13" w:name="_Toc499021836"/>
-      <w:bookmarkStart w:id="14" w:name="_Toc192082390"/>
-      <w:r>
-        <w:t>Analyse</w:t>
-      </w:r>
-      <w:r>
-        <w:t xml:space="preserve"> / Conception</w:t>
+        <w:t>Concept</w:t>
       </w:r>
       <w:bookmarkEnd w:id="13"/>
       <w:bookmarkEnd w:id="14"/>
-    </w:p>
-    <w:p>
-      <w:pPr>
-        <w:pStyle w:val="Titre2"/>
-        <w:jc w:val="both"/>
-        <w:rPr>
-          <w:i w:val="0"/>
-          <w:iCs/>
-          <w:highlight w:val="yellow"/>
-        </w:rPr>
-      </w:pPr>
-      <w:bookmarkStart w:id="15" w:name="_Toc499021837"/>
-      <w:bookmarkStart w:id="16" w:name="_Toc192082391"/>
-      <w:r>
-        <w:rPr>
-          <w:i w:val="0"/>
-          <w:iCs/>
-          <w:highlight w:val="yellow"/>
-        </w:rPr>
-        <w:t>Concept</w:t>
-      </w:r>
-      <w:bookmarkEnd w:id="15"/>
-      <w:bookmarkEnd w:id="16"/>
     </w:p>
     <w:p>
       <w:pPr>
@@ -7027,9 +7103,9 @@
           <w:iCs/>
         </w:rPr>
       </w:pPr>
-      <w:bookmarkStart w:id="17" w:name="_Toc71691012"/>
-      <w:bookmarkStart w:id="18" w:name="_Toc499021838"/>
-      <w:bookmarkStart w:id="19" w:name="_Toc192082392"/>
+      <w:bookmarkStart w:id="15" w:name="_Toc71691012"/>
+      <w:bookmarkStart w:id="16" w:name="_Toc499021838"/>
+      <w:bookmarkStart w:id="17" w:name="_Toc192082392"/>
       <w:r>
         <w:rPr>
           <w:i w:val="0"/>
@@ -7037,213 +7113,213 @@
         </w:rPr>
         <w:t>Stratégie de test</w:t>
       </w:r>
+      <w:bookmarkEnd w:id="15"/>
+      <w:bookmarkEnd w:id="16"/>
       <w:bookmarkEnd w:id="17"/>
+    </w:p>
+    <w:p>
+      <w:pPr>
+        <w:pStyle w:val="En-tte"/>
+        <w:jc w:val="both"/>
+      </w:pPr>
+      <w:r>
+        <w:t>Tout au long du projet, nous avons mis en place différentes méthodes de test afin de valider nos solutions et garantir leur bon fonctionnement.</w:t>
+      </w:r>
+    </w:p>
+    <w:p>
+      <w:pPr>
+        <w:pStyle w:val="En-tte"/>
+        <w:jc w:val="both"/>
+      </w:pPr>
+      <w:r>
+        <w:t xml:space="preserve">Dès les premières étapes, nous avons réalisé des tests fonctionnels pour vérifier que nos choix technologiques et nos implémentations répondaient aux attentes. Ces tests portaient notamment sur l’exécution des transactions, la visualisation des blocs et l’interaction avec les smart </w:t>
+      </w:r>
+      <w:proofErr w:type="spellStart"/>
+      <w:r>
+        <w:t>contracts</w:t>
+      </w:r>
+      <w:proofErr w:type="spellEnd"/>
+      <w:r>
+        <w:t>.</w:t>
+      </w:r>
+    </w:p>
+    <w:p>
+      <w:pPr>
+        <w:pStyle w:val="En-tte"/>
+        <w:jc w:val="both"/>
+      </w:pPr>
+      <w:r>
+        <w:t>Par la suite, pour tester notre infrastructure finale</w:t>
+      </w:r>
+      <w:r>
+        <w:t>,</w:t>
+      </w:r>
+      <w:r>
+        <w:t xml:space="preserve"> </w:t>
+      </w:r>
+      <w:r>
+        <w:t xml:space="preserve">comprenant l’installation automatisée des outils via notre script ainsi que l’exécution d’une blockchain locale avec </w:t>
+      </w:r>
+      <w:proofErr w:type="spellStart"/>
+      <w:r>
+        <w:t>Hardhat</w:t>
+      </w:r>
+      <w:proofErr w:type="spellEnd"/>
+      <w:r>
+        <w:t>,</w:t>
+      </w:r>
+      <w:r>
+        <w:t xml:space="preserve"> </w:t>
+      </w:r>
+      <w:r>
+        <w:t xml:space="preserve">nous avons utilisé des tests unitaires intégrés à </w:t>
+      </w:r>
+      <w:proofErr w:type="spellStart"/>
+      <w:r>
+        <w:t>Hardhat</w:t>
+      </w:r>
+      <w:proofErr w:type="spellEnd"/>
+      <w:r>
+        <w:t>. Ceux-ci sont exécutés automatiquement à la fin du script, avec un retour affiché dans la console et enregistré dans un fichier dédié.</w:t>
+      </w:r>
+    </w:p>
+    <w:p>
+      <w:pPr>
+        <w:pStyle w:val="En-tte"/>
+        <w:jc w:val="both"/>
+      </w:pPr>
+      <w:r>
+        <w:t xml:space="preserve">Enfin, nous avons renforcé nos vérifications en menant une analyse de sécurité avec </w:t>
+      </w:r>
+      <w:proofErr w:type="spellStart"/>
+      <w:r>
+        <w:t>Mythril</w:t>
+      </w:r>
+      <w:proofErr w:type="spellEnd"/>
+      <w:r>
+        <w:t xml:space="preserve">, un outil permettant de détecter d’éventuelles vulnérabilités dans les smart </w:t>
+      </w:r>
+      <w:proofErr w:type="spellStart"/>
+      <w:r>
+        <w:t>contracts</w:t>
+      </w:r>
+      <w:proofErr w:type="spellEnd"/>
+      <w:r>
+        <w:t xml:space="preserve"> </w:t>
+      </w:r>
+      <w:proofErr w:type="spellStart"/>
+      <w:r>
+        <w:t>Ethereum</w:t>
+      </w:r>
+      <w:proofErr w:type="spellEnd"/>
+      <w:r>
+        <w:t>. Nous détaillons plus bas son utilisation.</w:t>
+      </w:r>
+    </w:p>
+    <w:p>
+      <w:pPr>
+        <w:pStyle w:val="En-tte"/>
+        <w:jc w:val="both"/>
+      </w:pPr>
+    </w:p>
+    <w:p>
+      <w:pPr>
+        <w:pStyle w:val="Titre3"/>
+        <w:jc w:val="both"/>
+        <w:rPr>
+          <w:rFonts w:ascii="Arial" w:hAnsi="Arial"/>
+        </w:rPr>
+      </w:pPr>
+      <w:r>
+        <w:rPr>
+          <w:lang w:val="fr-CH"/>
+        </w:rPr>
+        <w:t>Données de test</w:t>
+      </w:r>
+    </w:p>
+    <w:p>
+      <w:pPr>
+        <w:pStyle w:val="En-tte"/>
+        <w:jc w:val="both"/>
+        <w:rPr>
+          <w:i/>
+          <w:iCs/>
+          <w:szCs w:val="14"/>
+          <w:lang w:val="fr-CH"/>
+        </w:rPr>
+      </w:pPr>
+      <w:r>
+        <w:rPr>
+          <w:i/>
+          <w:iCs/>
+          <w:szCs w:val="14"/>
+          <w:lang w:val="fr-CH"/>
+        </w:rPr>
+        <w:t>Les tests ont été effectués</w:t>
+      </w:r>
+      <w:r>
+        <w:rPr>
+          <w:i/>
+          <w:iCs/>
+          <w:szCs w:val="14"/>
+          <w:lang w:val="fr-CH"/>
+        </w:rPr>
+        <w:t xml:space="preserve"> avec des d</w:t>
+      </w:r>
+      <w:r>
+        <w:rPr>
+          <w:i/>
+          <w:iCs/>
+          <w:szCs w:val="14"/>
+          <w:lang w:val="fr-CH"/>
+        </w:rPr>
+        <w:t>onnées simulées, pas de données réelles pour des raisons de sécurité.</w:t>
+      </w:r>
+    </w:p>
+    <w:p>
+      <w:pPr>
+        <w:pStyle w:val="Titre2"/>
+        <w:jc w:val="both"/>
+        <w:rPr>
+          <w:rFonts w:cs="Arial"/>
+        </w:rPr>
+      </w:pPr>
+      <w:bookmarkStart w:id="18" w:name="_Toc25553310"/>
+      <w:bookmarkStart w:id="19" w:name="_Toc71691015"/>
+      <w:bookmarkStart w:id="20" w:name="_Toc499021839"/>
+      <w:bookmarkStart w:id="21" w:name="_Toc192082393"/>
+      <w:r>
+        <w:rPr>
+          <w:rFonts w:cs="Arial"/>
+        </w:rPr>
+        <w:t>Risques techniques</w:t>
+      </w:r>
       <w:bookmarkEnd w:id="18"/>
       <w:bookmarkEnd w:id="19"/>
-    </w:p>
-    <w:p>
-      <w:pPr>
-        <w:pStyle w:val="En-tte"/>
-        <w:jc w:val="both"/>
-      </w:pPr>
-      <w:r>
-        <w:t>Tout au long du projet, nous avons mis en place différentes méthodes de test afin de valider nos solutions et garantir leur bon fonctionnement.</w:t>
-      </w:r>
-    </w:p>
-    <w:p>
-      <w:pPr>
-        <w:pStyle w:val="En-tte"/>
-        <w:jc w:val="both"/>
-      </w:pPr>
-      <w:r>
-        <w:t xml:space="preserve">Dès les premières étapes, nous avons réalisé des tests fonctionnels pour vérifier que nos choix technologiques et nos implémentations répondaient aux attentes. Ces tests portaient notamment sur l’exécution des transactions, la visualisation des blocs et l’interaction avec les smart </w:t>
-      </w:r>
-      <w:proofErr w:type="spellStart"/>
-      <w:r>
-        <w:t>contracts</w:t>
-      </w:r>
-      <w:proofErr w:type="spellEnd"/>
-      <w:r>
-        <w:t>.</w:t>
-      </w:r>
-    </w:p>
-    <w:p>
-      <w:pPr>
-        <w:pStyle w:val="En-tte"/>
-        <w:jc w:val="both"/>
-      </w:pPr>
-      <w:r>
-        <w:t>Par la suite, pour tester notre infrastructure finale</w:t>
-      </w:r>
-      <w:r>
-        <w:t>,</w:t>
-      </w:r>
-      <w:r>
-        <w:t xml:space="preserve"> </w:t>
-      </w:r>
-      <w:r>
-        <w:t xml:space="preserve">comprenant l’installation automatisée des outils via notre script ainsi que l’exécution d’une blockchain locale avec </w:t>
-      </w:r>
-      <w:proofErr w:type="spellStart"/>
-      <w:r>
-        <w:t>Hardhat</w:t>
-      </w:r>
-      <w:proofErr w:type="spellEnd"/>
-      <w:r>
-        <w:t>,</w:t>
-      </w:r>
-      <w:r>
-        <w:t xml:space="preserve"> </w:t>
-      </w:r>
-      <w:r>
-        <w:t xml:space="preserve">nous avons utilisé des tests unitaires intégrés à </w:t>
-      </w:r>
-      <w:proofErr w:type="spellStart"/>
-      <w:r>
-        <w:t>Hardhat</w:t>
-      </w:r>
-      <w:proofErr w:type="spellEnd"/>
-      <w:r>
-        <w:t>. Ceux-ci sont exécutés automatiquement à la fin du script, avec un retour affiché dans la console et enregistré dans un fichier dédié.</w:t>
-      </w:r>
-    </w:p>
-    <w:p>
-      <w:pPr>
-        <w:pStyle w:val="En-tte"/>
-        <w:jc w:val="both"/>
-      </w:pPr>
-      <w:r>
-        <w:t xml:space="preserve">Enfin, nous avons renforcé nos vérifications en menant une analyse de sécurité avec </w:t>
-      </w:r>
-      <w:proofErr w:type="spellStart"/>
-      <w:r>
-        <w:t>Mythril</w:t>
-      </w:r>
-      <w:proofErr w:type="spellEnd"/>
-      <w:r>
-        <w:t xml:space="preserve">, un outil permettant de détecter d’éventuelles vulnérabilités dans les smart </w:t>
-      </w:r>
-      <w:proofErr w:type="spellStart"/>
-      <w:r>
-        <w:t>contracts</w:t>
-      </w:r>
-      <w:proofErr w:type="spellEnd"/>
-      <w:r>
-        <w:t xml:space="preserve"> </w:t>
-      </w:r>
-      <w:proofErr w:type="spellStart"/>
-      <w:r>
-        <w:t>Ethereum</w:t>
-      </w:r>
-      <w:proofErr w:type="spellEnd"/>
-      <w:r>
-        <w:t>. Nous détaillons plus bas son utilisation.</w:t>
-      </w:r>
-    </w:p>
-    <w:p>
-      <w:pPr>
-        <w:pStyle w:val="En-tte"/>
-        <w:jc w:val="both"/>
-      </w:pPr>
-    </w:p>
-    <w:p>
-      <w:pPr>
-        <w:pStyle w:val="Titre3"/>
-        <w:jc w:val="both"/>
-        <w:rPr>
-          <w:rFonts w:ascii="Arial" w:hAnsi="Arial"/>
-        </w:rPr>
-      </w:pPr>
-      <w:r>
-        <w:rPr>
-          <w:lang w:val="fr-CH"/>
-        </w:rPr>
-        <w:t>Données de test</w:t>
-      </w:r>
-    </w:p>
-    <w:p>
-      <w:pPr>
-        <w:pStyle w:val="En-tte"/>
-        <w:jc w:val="both"/>
-        <w:rPr>
-          <w:i/>
-          <w:iCs/>
-          <w:szCs w:val="14"/>
-          <w:lang w:val="fr-CH"/>
-        </w:rPr>
-      </w:pPr>
-      <w:r>
-        <w:rPr>
-          <w:i/>
-          <w:iCs/>
-          <w:szCs w:val="14"/>
-          <w:lang w:val="fr-CH"/>
-        </w:rPr>
-        <w:t>Les tests ont été effectués</w:t>
-      </w:r>
-      <w:r>
-        <w:rPr>
-          <w:i/>
-          <w:iCs/>
-          <w:szCs w:val="14"/>
-          <w:lang w:val="fr-CH"/>
-        </w:rPr>
-        <w:t xml:space="preserve"> avec des d</w:t>
-      </w:r>
-      <w:r>
-        <w:rPr>
-          <w:i/>
-          <w:iCs/>
-          <w:szCs w:val="14"/>
-          <w:lang w:val="fr-CH"/>
-        </w:rPr>
-        <w:t>onnées simulées, pas de données réelles pour des raisons de sécurité.</w:t>
-      </w:r>
-    </w:p>
-    <w:p>
-      <w:pPr>
-        <w:pStyle w:val="Titre2"/>
-        <w:jc w:val="both"/>
-        <w:rPr>
-          <w:rFonts w:cs="Arial"/>
-        </w:rPr>
-      </w:pPr>
-      <w:bookmarkStart w:id="20" w:name="_Toc25553310"/>
-      <w:bookmarkStart w:id="21" w:name="_Toc71691015"/>
-      <w:bookmarkStart w:id="22" w:name="_Toc499021839"/>
-      <w:bookmarkStart w:id="23" w:name="_Toc192082393"/>
-      <w:r>
-        <w:rPr>
-          <w:rFonts w:cs="Arial"/>
-        </w:rPr>
-        <w:t>Risques techniques</w:t>
-      </w:r>
       <w:bookmarkEnd w:id="20"/>
       <w:bookmarkEnd w:id="21"/>
+    </w:p>
+    <w:p>
+      <w:pPr>
+        <w:jc w:val="both"/>
+      </w:pPr>
+    </w:p>
+    <w:p>
+      <w:pPr>
+        <w:pStyle w:val="Titre3"/>
+        <w:jc w:val="both"/>
+        <w:rPr>
+          <w:lang w:val="fr-CH" w:eastAsia="fr-CH"/>
+        </w:rPr>
+      </w:pPr>
+      <w:bookmarkStart w:id="22" w:name="_Toc192082394"/>
+      <w:r>
+        <w:rPr>
+          <w:lang w:val="fr-CH" w:eastAsia="fr-CH"/>
+        </w:rPr>
+        <w:t>Risques identifiés</w:t>
+      </w:r>
       <w:bookmarkEnd w:id="22"/>
-      <w:bookmarkEnd w:id="23"/>
-    </w:p>
-    <w:p>
-      <w:pPr>
-        <w:jc w:val="both"/>
-      </w:pPr>
-    </w:p>
-    <w:p>
-      <w:pPr>
-        <w:pStyle w:val="Titre3"/>
-        <w:jc w:val="both"/>
-        <w:rPr>
-          <w:lang w:val="fr-CH" w:eastAsia="fr-CH"/>
-        </w:rPr>
-      </w:pPr>
-      <w:bookmarkStart w:id="24" w:name="_Toc192082394"/>
-      <w:r>
-        <w:rPr>
-          <w:lang w:val="fr-CH" w:eastAsia="fr-CH"/>
-        </w:rPr>
-        <w:t>Risques identifiés</w:t>
-      </w:r>
-      <w:bookmarkEnd w:id="24"/>
     </w:p>
     <w:p>
       <w:pPr>
@@ -7542,14 +7618,14 @@
           <w:lang w:val="fr-CH" w:eastAsia="fr-CH"/>
         </w:rPr>
       </w:pPr>
-      <w:bookmarkStart w:id="25" w:name="_Toc192082395"/>
+      <w:bookmarkStart w:id="23" w:name="_Toc192082395"/>
       <w:r>
         <w:rPr>
           <w:lang w:val="fr-CH" w:eastAsia="fr-CH"/>
         </w:rPr>
         <w:t>Solutions appliquées</w:t>
       </w:r>
-      <w:bookmarkEnd w:id="25"/>
+      <w:bookmarkEnd w:id="23"/>
     </w:p>
     <w:p>
       <w:pPr>
@@ -7773,16 +7849,16 @@
           <w:rFonts w:cs="Arial"/>
         </w:rPr>
       </w:pPr>
-      <w:bookmarkStart w:id="26" w:name="_Toc499021840"/>
-      <w:bookmarkStart w:id="27" w:name="_Toc192082396"/>
+      <w:bookmarkStart w:id="24" w:name="_Toc499021840"/>
+      <w:bookmarkStart w:id="25" w:name="_Toc192082396"/>
       <w:r>
         <w:rPr>
           <w:rFonts w:cs="Arial"/>
         </w:rPr>
         <w:t>Planification</w:t>
       </w:r>
-      <w:bookmarkEnd w:id="26"/>
-      <w:bookmarkEnd w:id="27"/>
+      <w:bookmarkEnd w:id="24"/>
+      <w:bookmarkEnd w:id="25"/>
     </w:p>
     <w:p>
       <w:pPr>
@@ -8036,10 +8112,10 @@
           <w:iCs/>
         </w:rPr>
       </w:pPr>
-      <w:bookmarkStart w:id="28" w:name="_Toc25553314"/>
-      <w:bookmarkStart w:id="29" w:name="_Toc71691019"/>
-      <w:bookmarkStart w:id="30" w:name="_Toc499021841"/>
-      <w:bookmarkStart w:id="31" w:name="_Toc192082397"/>
+      <w:bookmarkStart w:id="26" w:name="_Toc25553314"/>
+      <w:bookmarkStart w:id="27" w:name="_Toc71691019"/>
+      <w:bookmarkStart w:id="28" w:name="_Toc499021841"/>
+      <w:bookmarkStart w:id="29" w:name="_Toc192082397"/>
       <w:r>
         <w:rPr>
           <w:i w:val="0"/>
@@ -8048,10 +8124,10 @@
         <w:lastRenderedPageBreak/>
         <w:t>Dossier de conception</w:t>
       </w:r>
+      <w:bookmarkEnd w:id="26"/>
+      <w:bookmarkEnd w:id="27"/>
       <w:bookmarkEnd w:id="28"/>
       <w:bookmarkEnd w:id="29"/>
-      <w:bookmarkEnd w:id="30"/>
-      <w:bookmarkEnd w:id="31"/>
     </w:p>
     <w:p>
       <w:pPr>
@@ -8133,11 +8209,11 @@
         <w:pStyle w:val="Titre3"/>
         <w:jc w:val="both"/>
       </w:pPr>
-      <w:bookmarkStart w:id="32" w:name="_Toc192082398"/>
+      <w:bookmarkStart w:id="30" w:name="_Toc192082398"/>
       <w:r>
         <w:t>Configuration de la machine virtuelle</w:t>
       </w:r>
-      <w:bookmarkEnd w:id="32"/>
+      <w:bookmarkEnd w:id="30"/>
     </w:p>
     <w:p>
       <w:pPr>
@@ -8529,11 +8605,11 @@
         <w:pStyle w:val="Titre3"/>
         <w:jc w:val="both"/>
       </w:pPr>
-      <w:bookmarkStart w:id="33" w:name="_Toc192082399"/>
+      <w:bookmarkStart w:id="31" w:name="_Toc192082399"/>
       <w:r>
         <w:t>Liste des logiciels testés</w:t>
       </w:r>
-      <w:bookmarkEnd w:id="33"/>
+      <w:bookmarkEnd w:id="31"/>
     </w:p>
     <w:p>
       <w:pPr>
@@ -10711,44 +10787,44 @@
         </w:tabs>
         <w:jc w:val="both"/>
       </w:pPr>
-      <w:bookmarkStart w:id="34" w:name="_Toc71703259"/>
-      <w:bookmarkStart w:id="35" w:name="_Toc499021842"/>
-      <w:bookmarkStart w:id="36" w:name="_Toc192082400"/>
+      <w:bookmarkStart w:id="32" w:name="_Toc71703259"/>
+      <w:bookmarkStart w:id="33" w:name="_Toc499021842"/>
+      <w:bookmarkStart w:id="34" w:name="_Toc192082400"/>
       <w:r>
         <w:t>R</w:t>
       </w:r>
+      <w:bookmarkEnd w:id="32"/>
+      <w:r>
+        <w:t>éalisation</w:t>
+      </w:r>
+      <w:bookmarkEnd w:id="33"/>
       <w:bookmarkEnd w:id="34"/>
-      <w:r>
-        <w:t>éalisation</w:t>
-      </w:r>
+    </w:p>
+    <w:p>
+      <w:pPr>
+        <w:pStyle w:val="Titre2"/>
+        <w:jc w:val="both"/>
+        <w:rPr>
+          <w:i w:val="0"/>
+        </w:rPr>
+      </w:pPr>
+      <w:bookmarkStart w:id="35" w:name="_Toc25553317"/>
+      <w:bookmarkStart w:id="36" w:name="_Toc71691022"/>
+      <w:bookmarkStart w:id="37" w:name="_Toc499021843"/>
+      <w:bookmarkStart w:id="38" w:name="_Toc192082401"/>
+      <w:r>
+        <w:rPr>
+          <w:i w:val="0"/>
+        </w:rPr>
+        <w:t>Dossier de réalisation</w:t>
+      </w:r>
+      <w:bookmarkStart w:id="39" w:name="_Toc25553318"/>
       <w:bookmarkEnd w:id="35"/>
       <w:bookmarkEnd w:id="36"/>
-    </w:p>
-    <w:p>
-      <w:pPr>
-        <w:pStyle w:val="Titre2"/>
-        <w:jc w:val="both"/>
-        <w:rPr>
-          <w:i w:val="0"/>
-        </w:rPr>
-      </w:pPr>
-      <w:bookmarkStart w:id="37" w:name="_Toc25553317"/>
-      <w:bookmarkStart w:id="38" w:name="_Toc71691022"/>
-      <w:bookmarkStart w:id="39" w:name="_Toc499021843"/>
-      <w:bookmarkStart w:id="40" w:name="_Toc192082401"/>
-      <w:r>
-        <w:rPr>
-          <w:i w:val="0"/>
-        </w:rPr>
-        <w:t>Dossier de réalisation</w:t>
-      </w:r>
-      <w:bookmarkStart w:id="41" w:name="_Toc25553318"/>
       <w:bookmarkEnd w:id="37"/>
       <w:bookmarkEnd w:id="38"/>
-      <w:bookmarkEnd w:id="39"/>
-      <w:bookmarkEnd w:id="40"/>
-    </w:p>
-    <w:bookmarkEnd w:id="41"/>
+    </w:p>
+    <w:bookmarkEnd w:id="39"/>
     <w:p>
       <w:pPr>
         <w:jc w:val="both"/>
@@ -10768,11 +10844,11 @@
         </w:numPr>
         <w:jc w:val="both"/>
       </w:pPr>
-      <w:bookmarkStart w:id="42" w:name="_Toc192082402"/>
+      <w:bookmarkStart w:id="40" w:name="_Toc192082402"/>
       <w:r>
         <w:t>Problèmes de versions (Truffle, Ganache, NPM)</w:t>
       </w:r>
-      <w:bookmarkEnd w:id="42"/>
+      <w:bookmarkEnd w:id="40"/>
     </w:p>
     <w:p>
       <w:pPr>
@@ -11016,7 +11092,7 @@
         </w:numPr>
         <w:jc w:val="both"/>
       </w:pPr>
-      <w:bookmarkStart w:id="43" w:name="_Toc192082403"/>
+      <w:bookmarkStart w:id="41" w:name="_Toc192082403"/>
       <w:r>
         <w:t>Problèmes de</w:t>
       </w:r>
@@ -11031,7 +11107,7 @@
       <w:r>
         <w:t xml:space="preserve"> sur VirtualBox</w:t>
       </w:r>
-      <w:bookmarkEnd w:id="43"/>
+      <w:bookmarkEnd w:id="41"/>
       <w:r>
         <w:t xml:space="preserve"> </w:t>
       </w:r>
@@ -11216,9 +11292,9 @@
         </w:numPr>
         <w:jc w:val="both"/>
       </w:pPr>
-      <w:bookmarkStart w:id="44" w:name="_Toc192077975"/>
-      <w:bookmarkStart w:id="45" w:name="_Toc192082404"/>
-      <w:bookmarkEnd w:id="44"/>
+      <w:bookmarkStart w:id="42" w:name="_Toc192077975"/>
+      <w:bookmarkStart w:id="43" w:name="_Toc192082404"/>
+      <w:bookmarkEnd w:id="42"/>
       <w:r>
         <w:t xml:space="preserve">Problème de version </w:t>
       </w:r>
@@ -11226,7 +11302,7 @@
       <w:r>
         <w:t>Solidity</w:t>
       </w:r>
-      <w:bookmarkEnd w:id="45"/>
+      <w:bookmarkEnd w:id="43"/>
       <w:proofErr w:type="spellEnd"/>
     </w:p>
     <w:p>
@@ -11491,11 +11567,11 @@
         </w:numPr>
         <w:jc w:val="both"/>
       </w:pPr>
-      <w:bookmarkStart w:id="46" w:name="_Toc192082405"/>
+      <w:bookmarkStart w:id="44" w:name="_Toc192082405"/>
       <w:r>
         <w:t>Problème d’installation de Remix IDE</w:t>
       </w:r>
-      <w:bookmarkEnd w:id="46"/>
+      <w:bookmarkEnd w:id="44"/>
     </w:p>
     <w:p>
       <w:pPr>
@@ -11819,7 +11895,7 @@
         </w:numPr>
         <w:jc w:val="both"/>
       </w:pPr>
-      <w:bookmarkStart w:id="47" w:name="_Toc192082406"/>
+      <w:bookmarkStart w:id="45" w:name="_Toc192082406"/>
       <w:r>
         <w:t xml:space="preserve">Problème de permissions entre root &amp; </w:t>
       </w:r>
@@ -11831,7 +11907,7 @@
       <w:r>
         <w:t xml:space="preserve"> sur les fichiers systèmes</w:t>
       </w:r>
-      <w:bookmarkEnd w:id="47"/>
+      <w:bookmarkEnd w:id="45"/>
     </w:p>
     <w:p>
       <w:pPr>
@@ -12139,10 +12215,7 @@
       </w:r>
       <w:proofErr w:type="spellEnd"/>
       <w:r>
-        <w:t xml:space="preserve"> </w:t>
-      </w:r>
-      <w:r>
-        <w:t xml:space="preserve">ou </w:t>
+        <w:t xml:space="preserve"> ou </w:t>
       </w:r>
       <w:proofErr w:type="spellStart"/>
       <w:r>
@@ -12150,10 +12223,7 @@
       </w:r>
       <w:proofErr w:type="spellEnd"/>
       <w:r>
-        <w:t xml:space="preserve"> </w:t>
-      </w:r>
-      <w:r>
-        <w:t>utilisant Vue.js à la blockchain locale</w:t>
+        <w:t xml:space="preserve"> utilisant Vue.js à la blockchain locale</w:t>
       </w:r>
     </w:p>
     <w:p>
@@ -13335,7 +13405,7 @@
           <w:i w:val="0"/>
         </w:rPr>
       </w:pPr>
-      <w:bookmarkStart w:id="48" w:name="_Toc192082407"/>
+      <w:bookmarkStart w:id="46" w:name="_Toc192082407"/>
       <w:r>
         <w:rPr>
           <w:i w:val="0"/>
@@ -13350,7 +13420,7 @@
         </w:rPr>
         <w:t>effectués</w:t>
       </w:r>
-      <w:bookmarkEnd w:id="48"/>
+      <w:bookmarkEnd w:id="46"/>
     </w:p>
     <w:p/>
     <w:p>
@@ -13365,7 +13435,7 @@
           <w:lang w:val="fr-CH"/>
         </w:rPr>
       </w:pPr>
-      <w:bookmarkStart w:id="49" w:name="_Toc192082408"/>
+      <w:bookmarkStart w:id="47" w:name="_Toc192082408"/>
       <w:r>
         <w:rPr>
           <w:lang w:val="fr-CH"/>
@@ -13417,7 +13487,7 @@
         </w:rPr>
         <w:t>Mythril</w:t>
       </w:r>
-      <w:bookmarkEnd w:id="49"/>
+      <w:bookmarkEnd w:id="47"/>
       <w:proofErr w:type="spellEnd"/>
     </w:p>
     <w:p>
@@ -13927,7 +13997,7 @@
           <w:lang w:val="fr-CH"/>
         </w:rPr>
       </w:pPr>
-      <w:bookmarkStart w:id="50" w:name="_Toc192082409"/>
+      <w:bookmarkStart w:id="48" w:name="_Toc192082409"/>
       <w:r>
         <w:rPr>
           <w:lang w:val="fr-CH"/>
@@ -13953,7 +14023,7 @@
         </w:rPr>
         <w:t>Hardhat</w:t>
       </w:r>
-      <w:bookmarkEnd w:id="50"/>
+      <w:bookmarkEnd w:id="48"/>
       <w:proofErr w:type="spellEnd"/>
     </w:p>
     <w:p>
@@ -14307,10 +14377,10 @@
           <w:iCs/>
         </w:rPr>
       </w:pPr>
-      <w:bookmarkStart w:id="51" w:name="_Toc25553322"/>
-      <w:bookmarkStart w:id="52" w:name="_Toc71691026"/>
-      <w:bookmarkStart w:id="53" w:name="_Toc499021845"/>
-      <w:bookmarkStart w:id="54" w:name="_Toc192082410"/>
+      <w:bookmarkStart w:id="49" w:name="_Toc25553322"/>
+      <w:bookmarkStart w:id="50" w:name="_Toc71691026"/>
+      <w:bookmarkStart w:id="51" w:name="_Toc499021845"/>
+      <w:bookmarkStart w:id="52" w:name="_Toc192082410"/>
       <w:r>
         <w:rPr>
           <w:i w:val="0"/>
@@ -14318,51 +14388,51 @@
         </w:rPr>
         <w:t xml:space="preserve">Erreur </w:t>
       </w:r>
+      <w:bookmarkEnd w:id="49"/>
+      <w:r>
+        <w:rPr>
+          <w:i w:val="0"/>
+          <w:iCs/>
+        </w:rPr>
+        <w:t>restante</w:t>
+      </w:r>
+      <w:bookmarkEnd w:id="50"/>
       <w:bookmarkEnd w:id="51"/>
-      <w:r>
-        <w:rPr>
-          <w:i w:val="0"/>
-          <w:iCs/>
-        </w:rPr>
-        <w:t>restante</w:t>
-      </w:r>
       <w:bookmarkEnd w:id="52"/>
+    </w:p>
+    <w:p>
+      <w:bookmarkStart w:id="53" w:name="_Toc25553323"/>
+      <w:r>
+        <w:t>Installation d’un explorateur d</w:t>
+      </w:r>
+      <w:r>
+        <w:t>e blockchain d’</w:t>
+      </w:r>
+      <w:proofErr w:type="spellStart"/>
+      <w:r>
+        <w:t>ethereum</w:t>
+      </w:r>
+      <w:proofErr w:type="spellEnd"/>
+    </w:p>
+    <w:p>
+      <w:r>
+        <w:t xml:space="preserve">Actuellement, nous avons une blockchain, une DAPP pouvant interagir dans cette blockchain mais nous n’avons pas d’explorateur </w:t>
+      </w:r>
+      <w:r>
+        <w:t>de blockchain d’</w:t>
+      </w:r>
+      <w:proofErr w:type="spellStart"/>
+      <w:r>
+        <w:t>ethereum</w:t>
+      </w:r>
+      <w:proofErr w:type="spellEnd"/>
+      <w:r>
+        <w:t>, ce n’est pas essentiel en terme technique, c’est surtout une question d’esthétique, nous pouvons visualiser tout de même</w:t>
+      </w:r>
+      <w:r>
+        <w:t xml:space="preserve"> par ligne de commande malgré qu’on n’ait pas de GUI.</w:t>
+      </w:r>
       <w:bookmarkEnd w:id="53"/>
-      <w:bookmarkEnd w:id="54"/>
-    </w:p>
-    <w:p>
-      <w:bookmarkStart w:id="55" w:name="_Toc25553323"/>
-      <w:r>
-        <w:t>Installation d’un explorateur d</w:t>
-      </w:r>
-      <w:r>
-        <w:t>e blockchain d’</w:t>
-      </w:r>
-      <w:proofErr w:type="spellStart"/>
-      <w:r>
-        <w:t>ethereum</w:t>
-      </w:r>
-      <w:proofErr w:type="spellEnd"/>
-    </w:p>
-    <w:p>
-      <w:r>
-        <w:t xml:space="preserve">Actuellement, nous avons une blockchain, une DAPP pouvant interagir dans cette blockchain mais nous n’avons pas d’explorateur </w:t>
-      </w:r>
-      <w:r>
-        <w:t>de blockchain d’</w:t>
-      </w:r>
-      <w:proofErr w:type="spellStart"/>
-      <w:r>
-        <w:t>ethereum</w:t>
-      </w:r>
-      <w:proofErr w:type="spellEnd"/>
-      <w:r>
-        <w:t>, ce n’est pas essentiel en terme technique, c’est surtout une question d’esthétique, nous pouvons visualiser tout de même</w:t>
-      </w:r>
-      <w:r>
-        <w:t xml:space="preserve"> par ligne de commande malgré qu’on n’ait pas de GUI.</w:t>
-      </w:r>
-      <w:bookmarkEnd w:id="55"/>
     </w:p>
     <w:p>
       <w:pPr>
@@ -14377,10 +14447,10 @@
           <w:iCs/>
         </w:rPr>
       </w:pPr>
-      <w:bookmarkStart w:id="56" w:name="_Toc25553326"/>
-      <w:bookmarkStart w:id="57" w:name="_Toc71691029"/>
-      <w:bookmarkStart w:id="58" w:name="_Toc499021846"/>
-      <w:bookmarkStart w:id="59" w:name="_Toc192082411"/>
+      <w:bookmarkStart w:id="54" w:name="_Toc25553326"/>
+      <w:bookmarkStart w:id="55" w:name="_Toc71691029"/>
+      <w:bookmarkStart w:id="56" w:name="_Toc499021846"/>
+      <w:bookmarkStart w:id="57" w:name="_Toc192082411"/>
       <w:r>
         <w:rPr>
           <w:i w:val="0"/>
@@ -14388,17 +14458,17 @@
         </w:rPr>
         <w:t>Liste des documents</w:t>
       </w:r>
+      <w:bookmarkEnd w:id="54"/>
+      <w:r>
+        <w:rPr>
+          <w:i w:val="0"/>
+          <w:iCs/>
+        </w:rPr>
+        <w:t xml:space="preserve"> fournis</w:t>
+      </w:r>
+      <w:bookmarkEnd w:id="55"/>
       <w:bookmarkEnd w:id="56"/>
-      <w:r>
-        <w:rPr>
-          <w:i w:val="0"/>
-          <w:iCs/>
-        </w:rPr>
-        <w:t xml:space="preserve"> fournis</w:t>
-      </w:r>
       <w:bookmarkEnd w:id="57"/>
-      <w:bookmarkEnd w:id="58"/>
-      <w:bookmarkEnd w:id="59"/>
     </w:p>
     <w:p>
       <w:pPr>
@@ -14602,21 +14672,21 @@
           <w:szCs w:val="24"/>
         </w:rPr>
       </w:pPr>
-      <w:bookmarkStart w:id="60" w:name="_Toc25553328"/>
-      <w:bookmarkStart w:id="61" w:name="_Toc71703263"/>
-      <w:bookmarkStart w:id="62" w:name="_Toc499021847"/>
-      <w:bookmarkStart w:id="63" w:name="_Toc192082412"/>
+      <w:bookmarkStart w:id="58" w:name="_Toc25553328"/>
+      <w:bookmarkStart w:id="59" w:name="_Toc71703263"/>
+      <w:bookmarkStart w:id="60" w:name="_Toc499021847"/>
+      <w:bookmarkStart w:id="61" w:name="_Toc192082412"/>
       <w:r>
         <w:lastRenderedPageBreak/>
         <w:t>C</w:t>
       </w:r>
+      <w:bookmarkEnd w:id="58"/>
+      <w:bookmarkEnd w:id="59"/>
+      <w:r>
+        <w:t>onclusions</w:t>
+      </w:r>
       <w:bookmarkEnd w:id="60"/>
       <w:bookmarkEnd w:id="61"/>
-      <w:r>
-        <w:t>onclusions</w:t>
-      </w:r>
-      <w:bookmarkEnd w:id="62"/>
-      <w:bookmarkEnd w:id="63"/>
     </w:p>
     <w:p>
       <w:pPr>
@@ -14631,14 +14701,14 @@
           <w:szCs w:val="24"/>
         </w:rPr>
       </w:pPr>
-      <w:bookmarkStart w:id="64" w:name="_Toc192082413"/>
+      <w:bookmarkStart w:id="62" w:name="_Toc192082413"/>
       <w:r>
         <w:rPr>
           <w:rFonts w:eastAsia="Arial Narrow"/>
         </w:rPr>
         <w:t>Objectifs et Résultats</w:t>
       </w:r>
-      <w:bookmarkEnd w:id="64"/>
+      <w:bookmarkEnd w:id="62"/>
     </w:p>
     <w:tbl>
       <w:tblPr>
@@ -15305,14 +15375,14 @@
           <w:rFonts w:eastAsia="Arial Narrow"/>
         </w:rPr>
       </w:pPr>
-      <w:bookmarkStart w:id="65" w:name="_Toc192082414"/>
+      <w:bookmarkStart w:id="63" w:name="_Toc192082414"/>
       <w:r>
         <w:rPr>
           <w:rFonts w:eastAsia="Arial Narrow"/>
         </w:rPr>
         <w:t>Suites possibles pour le projet (évolutions &amp; améliorations)</w:t>
       </w:r>
-      <w:bookmarkEnd w:id="65"/>
+      <w:bookmarkEnd w:id="63"/>
     </w:p>
     <w:p>
       <w:pPr>
@@ -15327,14 +15397,14 @@
           <w:szCs w:val="24"/>
         </w:rPr>
       </w:pPr>
-      <w:bookmarkStart w:id="66" w:name="_Toc192082415"/>
+      <w:bookmarkStart w:id="64" w:name="_Toc192082415"/>
       <w:r>
         <w:rPr>
           <w:rFonts w:eastAsia="Arial Narrow"/>
         </w:rPr>
         <w:t>Développement d’une interface graphique dédiée</w:t>
       </w:r>
-      <w:bookmarkEnd w:id="66"/>
+      <w:bookmarkEnd w:id="64"/>
     </w:p>
     <w:p>
       <w:r>
@@ -15395,7 +15465,7 @@
         </w:numPr>
         <w:jc w:val="both"/>
       </w:pPr>
-      <w:bookmarkStart w:id="67" w:name="_Toc192082416"/>
+      <w:bookmarkStart w:id="65" w:name="_Toc192082416"/>
       <w:r>
         <w:rPr>
           <w:rFonts w:eastAsia="Arial Narrow"/>
@@ -15430,7 +15500,7 @@
         </w:rPr>
         <w:t xml:space="preserve"> plus complexes</w:t>
       </w:r>
-      <w:bookmarkEnd w:id="67"/>
+      <w:bookmarkEnd w:id="65"/>
     </w:p>
     <w:p>
       <w:pPr>
@@ -15546,14 +15616,14 @@
           <w:rFonts w:eastAsia="Arial Narrow"/>
         </w:rPr>
       </w:pPr>
-      <w:bookmarkStart w:id="68" w:name="_Toc192082417"/>
+      <w:bookmarkStart w:id="66" w:name="_Toc192082417"/>
       <w:r>
         <w:rPr>
           <w:rFonts w:eastAsia="Arial Narrow"/>
         </w:rPr>
         <w:t>Déploiement sur un réseau local (ETML)</w:t>
       </w:r>
-      <w:bookmarkEnd w:id="68"/>
+      <w:bookmarkEnd w:id="66"/>
     </w:p>
     <w:p>
       <w:pPr>
@@ -15615,19 +15685,19 @@
         </w:numPr>
         <w:jc w:val="both"/>
       </w:pPr>
-      <w:bookmarkStart w:id="69" w:name="_Toc71703264"/>
-      <w:bookmarkStart w:id="70" w:name="_Toc499021848"/>
-      <w:bookmarkStart w:id="71" w:name="_Toc192082418"/>
+      <w:bookmarkStart w:id="67" w:name="_Toc71703264"/>
+      <w:bookmarkStart w:id="68" w:name="_Toc499021848"/>
+      <w:bookmarkStart w:id="69" w:name="_Toc192082418"/>
       <w:r>
         <w:lastRenderedPageBreak/>
         <w:t>A</w:t>
       </w:r>
+      <w:bookmarkEnd w:id="67"/>
+      <w:r>
+        <w:t>nnexes</w:t>
+      </w:r>
+      <w:bookmarkEnd w:id="68"/>
       <w:bookmarkEnd w:id="69"/>
-      <w:r>
-        <w:t>nnexes</w:t>
-      </w:r>
-      <w:bookmarkEnd w:id="70"/>
-      <w:bookmarkEnd w:id="71"/>
     </w:p>
     <w:p>
       <w:pPr>
@@ -15642,8 +15712,8 @@
           <w:iCs/>
         </w:rPr>
       </w:pPr>
-      <w:bookmarkStart w:id="72" w:name="_Toc499021849"/>
-      <w:bookmarkStart w:id="73" w:name="_Toc192082419"/>
+      <w:bookmarkStart w:id="70" w:name="_Toc499021849"/>
+      <w:bookmarkStart w:id="71" w:name="_Toc192082419"/>
       <w:r>
         <w:rPr>
           <w:i w:val="0"/>
@@ -15651,8 +15721,8 @@
         </w:rPr>
         <w:t>Résumé du rapport du TPI / version succincte de la documentation</w:t>
       </w:r>
-      <w:bookmarkEnd w:id="72"/>
-      <w:bookmarkEnd w:id="73"/>
+      <w:bookmarkEnd w:id="70"/>
+      <w:bookmarkEnd w:id="71"/>
     </w:p>
     <w:p>
       <w:pPr>
@@ -15667,9 +15737,9 @@
           <w:iCs/>
         </w:rPr>
       </w:pPr>
-      <w:bookmarkStart w:id="74" w:name="_Toc71703265"/>
-      <w:bookmarkStart w:id="75" w:name="_Toc499021850"/>
-      <w:bookmarkStart w:id="76" w:name="_Toc192082420"/>
+      <w:bookmarkStart w:id="72" w:name="_Toc71703265"/>
+      <w:bookmarkStart w:id="73" w:name="_Toc499021850"/>
+      <w:bookmarkStart w:id="74" w:name="_Toc192082420"/>
       <w:r>
         <w:rPr>
           <w:i w:val="0"/>
@@ -15677,9 +15747,9 @@
         </w:rPr>
         <w:t>Sources – Bibliographie</w:t>
       </w:r>
+      <w:bookmarkEnd w:id="72"/>
+      <w:bookmarkEnd w:id="73"/>
       <w:bookmarkEnd w:id="74"/>
-      <w:bookmarkEnd w:id="75"/>
-      <w:bookmarkEnd w:id="76"/>
     </w:p>
     <w:p>
       <w:pPr>
@@ -16118,7 +16188,7 @@
         </w:numPr>
         <w:jc w:val="both"/>
       </w:pPr>
-      <w:hyperlink r:id="rId36" w:history="1">
+      <w:hyperlink r:id="rId36" w:anchor=":~:text=To%20use%20async%2Fawait%20you,%2Fmethod%2C%20not%20a%20callback" w:history="1">
         <w:r>
           <w:rPr>
             <w:rStyle w:val="Lienhypertexte"/>
@@ -16244,14 +16314,14 @@
           <w:iCs/>
         </w:rPr>
       </w:pPr>
-      <w:bookmarkStart w:id="77" w:name="_Toc192082421"/>
+      <w:bookmarkStart w:id="75" w:name="_Toc192082421"/>
       <w:r>
         <w:lastRenderedPageBreak/>
         <w:t>Journaux de travail</w:t>
       </w:r>
-      <w:bookmarkStart w:id="78" w:name="_Toc71703267"/>
-      <w:bookmarkStart w:id="79" w:name="_Toc499021852"/>
-      <w:bookmarkEnd w:id="77"/>
+      <w:bookmarkStart w:id="76" w:name="_Toc71703267"/>
+      <w:bookmarkStart w:id="77" w:name="_Toc499021852"/>
+      <w:bookmarkEnd w:id="75"/>
     </w:p>
     <w:p>
       <w:pPr>
@@ -16270,7 +16340,7 @@
           <w:iCs/>
         </w:rPr>
       </w:pPr>
-      <w:bookmarkStart w:id="80" w:name="_Toc192082422"/>
+      <w:bookmarkStart w:id="78" w:name="_Toc192082422"/>
       <w:r>
         <w:rPr>
           <w:i w:val="0"/>
@@ -16278,9 +16348,9 @@
         </w:rPr>
         <w:t>Manuel d'Installation</w:t>
       </w:r>
+      <w:bookmarkEnd w:id="76"/>
+      <w:bookmarkEnd w:id="77"/>
       <w:bookmarkEnd w:id="78"/>
-      <w:bookmarkEnd w:id="79"/>
-      <w:bookmarkEnd w:id="80"/>
     </w:p>
     <w:p>
       <w:pPr>
@@ -16294,14 +16364,14 @@
           <w:lang w:val="fr-CH" w:eastAsia="fr-CH"/>
         </w:rPr>
       </w:pPr>
-      <w:bookmarkStart w:id="81" w:name="_Toc192082423"/>
+      <w:bookmarkStart w:id="79" w:name="_Toc192082423"/>
       <w:r>
         <w:rPr>
           <w:lang w:val="fr-CH" w:eastAsia="fr-CH"/>
         </w:rPr>
         <w:t>Installation de Remix IDE sur Ubuntu 12.</w:t>
       </w:r>
-      <w:bookmarkEnd w:id="81"/>
+      <w:bookmarkEnd w:id="79"/>
     </w:p>
     <w:p>
       <w:pPr>
@@ -16380,14 +16450,14 @@
           <w:lang w:val="fr-CH" w:eastAsia="fr-CH"/>
         </w:rPr>
       </w:pPr>
-      <w:bookmarkStart w:id="82" w:name="_Toc192082424"/>
+      <w:bookmarkStart w:id="80" w:name="_Toc192082424"/>
       <w:r>
         <w:rPr>
           <w:lang w:val="fr-CH" w:eastAsia="fr-CH"/>
         </w:rPr>
         <w:t>Introduction</w:t>
       </w:r>
-      <w:bookmarkEnd w:id="82"/>
+      <w:bookmarkEnd w:id="80"/>
     </w:p>
     <w:p>
       <w:pPr>
@@ -16436,7 +16506,7 @@
           <w:lang w:val="fr-CH" w:eastAsia="fr-CH"/>
         </w:rPr>
       </w:pPr>
-      <w:bookmarkStart w:id="83" w:name="_Toc192082425"/>
+      <w:bookmarkStart w:id="81" w:name="_Toc192082425"/>
       <w:r>
         <w:rPr>
           <w:lang w:val="fr-CH" w:eastAsia="fr-CH"/>
@@ -16444,7 +16514,7 @@
         <w:lastRenderedPageBreak/>
         <w:t>Prérequis</w:t>
       </w:r>
-      <w:bookmarkEnd w:id="83"/>
+      <w:bookmarkEnd w:id="81"/>
     </w:p>
     <w:p>
       <w:pPr>
@@ -16460,7 +16530,7 @@
           <w:lang w:val="fr-CH" w:eastAsia="fr-CH"/>
         </w:rPr>
       </w:pPr>
-      <w:bookmarkStart w:id="84" w:name="_Toc192082426"/>
+      <w:bookmarkStart w:id="82" w:name="_Toc192082426"/>
       <w:r>
         <w:rPr>
           <w:bCs/>
@@ -16469,7 +16539,7 @@
         </w:rPr>
         <w:t>Mise à jour du système</w:t>
       </w:r>
-      <w:bookmarkEnd w:id="84"/>
+      <w:bookmarkEnd w:id="82"/>
     </w:p>
     <w:p>
       <w:pPr>
@@ -16485,7 +16555,7 @@
           <w:lang w:val="fr-CH" w:eastAsia="fr-CH"/>
         </w:rPr>
       </w:pPr>
-      <w:bookmarkStart w:id="85" w:name="_Toc192082427"/>
+      <w:bookmarkStart w:id="83" w:name="_Toc192082427"/>
       <w:r>
         <w:rPr>
           <w:b w:val="0"/>
@@ -16577,7 +16647,7 @@
         </w:rPr>
         <w:t xml:space="preserve"> apt-get upgrade -y</w:t>
       </w:r>
-      <w:bookmarkEnd w:id="85"/>
+      <w:bookmarkEnd w:id="83"/>
     </w:p>
     <w:p>
       <w:pPr>
@@ -16593,7 +16663,7 @@
           <w:lang w:val="fr-CH" w:eastAsia="fr-CH"/>
         </w:rPr>
       </w:pPr>
-      <w:bookmarkStart w:id="86" w:name="_Toc192082428"/>
+      <w:bookmarkStart w:id="84" w:name="_Toc192082428"/>
       <w:r>
         <w:rPr>
           <w:bCs/>
@@ -16611,7 +16681,7 @@
         </w:rPr>
         <w:t>curl</w:t>
       </w:r>
-      <w:bookmarkEnd w:id="86"/>
+      <w:bookmarkEnd w:id="84"/>
       <w:proofErr w:type="spellEnd"/>
     </w:p>
     <w:p>
@@ -16632,7 +16702,7 @@
           <w:lang w:val="fr-CH" w:eastAsia="fr-CH"/>
         </w:rPr>
       </w:pPr>
-      <w:bookmarkStart w:id="87" w:name="_Toc192082429"/>
+      <w:bookmarkStart w:id="85" w:name="_Toc192082429"/>
       <w:r>
         <w:rPr>
           <w:rFonts w:cs="Courier New"/>
@@ -16668,7 +16738,7 @@
         </w:rPr>
         <w:t xml:space="preserve"> n'est pas installé sur votre système, vous pouvez l'installer en utilisant la commande suivante :</w:t>
       </w:r>
-      <w:bookmarkEnd w:id="87"/>
+      <w:bookmarkEnd w:id="85"/>
     </w:p>
     <w:p>
       <w:pPr>
@@ -16730,7 +16800,7 @@
           <w:lang w:val="fr-CH" w:eastAsia="fr-CH"/>
         </w:rPr>
       </w:pPr>
-      <w:bookmarkStart w:id="88" w:name="_Toc192082430"/>
+      <w:bookmarkStart w:id="86" w:name="_Toc192082430"/>
       <w:r>
         <w:rPr>
           <w:bCs/>
@@ -16739,7 +16809,7 @@
         </w:rPr>
         <w:t>Téléchargement et installation de Remix IDE</w:t>
       </w:r>
-      <w:bookmarkEnd w:id="88"/>
+      <w:bookmarkEnd w:id="86"/>
     </w:p>
     <w:p>
       <w:pPr>
@@ -16900,7 +16970,7 @@
           <w:lang w:val="fr-CH" w:eastAsia="fr-CH"/>
         </w:rPr>
       </w:pPr>
-      <w:bookmarkStart w:id="89" w:name="_Toc192082431"/>
+      <w:bookmarkStart w:id="87" w:name="_Toc192082431"/>
       <w:r>
         <w:rPr>
           <w:bCs/>
@@ -16909,7 +16979,7 @@
         </w:rPr>
         <w:t>Explication des commandes</w:t>
       </w:r>
-      <w:bookmarkEnd w:id="89"/>
+      <w:bookmarkEnd w:id="87"/>
     </w:p>
     <w:p>
       <w:pPr>
@@ -17169,7 +17239,7 @@
           <w:lang w:val="fr-CH" w:eastAsia="fr-CH"/>
         </w:rPr>
       </w:pPr>
-      <w:bookmarkStart w:id="90" w:name="_Toc192082432"/>
+      <w:bookmarkStart w:id="88" w:name="_Toc192082432"/>
       <w:r>
         <w:rPr>
           <w:bCs/>
@@ -17178,7 +17248,7 @@
         </w:rPr>
         <w:t>Résolution des problèmes</w:t>
       </w:r>
-      <w:bookmarkEnd w:id="90"/>
+      <w:bookmarkEnd w:id="88"/>
     </w:p>
     <w:p>
       <w:pPr>
@@ -17194,7 +17264,7 @@
           <w:lang w:val="fr-CH" w:eastAsia="fr-CH"/>
         </w:rPr>
       </w:pPr>
-      <w:bookmarkStart w:id="91" w:name="_Toc192082433"/>
+      <w:bookmarkStart w:id="89" w:name="_Toc192082433"/>
       <w:r>
         <w:rPr>
           <w:bCs/>
@@ -17203,7 +17273,7 @@
         </w:rPr>
         <w:t>Erreur de dépendances manquantes</w:t>
       </w:r>
-      <w:bookmarkEnd w:id="91"/>
+      <w:bookmarkEnd w:id="89"/>
     </w:p>
     <w:p>
       <w:pPr>
@@ -17229,7 +17299,6 @@
         <w:br/>
       </w:r>
       <w:proofErr w:type="spellStart"/>
-      <w:proofErr w:type="gramStart"/>
       <w:r>
         <w:rPr>
           <w:rFonts w:cs="Courier New"/>
@@ -17242,7 +17311,6 @@
         <w:t>sudo</w:t>
       </w:r>
       <w:proofErr w:type="spellEnd"/>
-      <w:proofErr w:type="gramEnd"/>
       <w:r>
         <w:rPr>
           <w:rFonts w:cs="Courier New"/>
@@ -17360,7 +17428,7 @@
           <w:lang w:val="fr-CH" w:eastAsia="fr-CH"/>
         </w:rPr>
       </w:pPr>
-      <w:bookmarkStart w:id="92" w:name="_Toc192082434"/>
+      <w:bookmarkStart w:id="90" w:name="_Toc192082434"/>
       <w:r>
         <w:rPr>
           <w:bCs/>
@@ -17369,7 +17437,7 @@
         </w:rPr>
         <w:t>Vérification de l'installation</w:t>
       </w:r>
-      <w:bookmarkEnd w:id="92"/>
+      <w:bookmarkEnd w:id="90"/>
     </w:p>
     <w:p>
       <w:pPr>
@@ -17432,14 +17500,14 @@
           <w:lang w:val="fr-CH" w:eastAsia="fr-CH"/>
         </w:rPr>
       </w:pPr>
-      <w:bookmarkStart w:id="93" w:name="_Toc192082435"/>
+      <w:bookmarkStart w:id="91" w:name="_Toc192082435"/>
       <w:r>
         <w:rPr>
           <w:lang w:val="fr-CH" w:eastAsia="fr-CH"/>
         </w:rPr>
         <w:t>Conclusion</w:t>
       </w:r>
-      <w:bookmarkEnd w:id="93"/>
+      <w:bookmarkEnd w:id="91"/>
     </w:p>
     <w:p>
       <w:pPr>
@@ -17506,10 +17574,10 @@
           <w:iCs/>
         </w:rPr>
       </w:pPr>
-      <w:bookmarkStart w:id="94" w:name="_Toc25553332"/>
-      <w:bookmarkStart w:id="95" w:name="_Toc71703268"/>
-      <w:bookmarkStart w:id="96" w:name="_Toc499021853"/>
-      <w:bookmarkStart w:id="97" w:name="_Toc192082436"/>
+      <w:bookmarkStart w:id="92" w:name="_Toc25553332"/>
+      <w:bookmarkStart w:id="93" w:name="_Toc71703268"/>
+      <w:bookmarkStart w:id="94" w:name="_Toc499021853"/>
+      <w:bookmarkStart w:id="95" w:name="_Toc192082436"/>
       <w:r>
         <w:rPr>
           <w:i w:val="0"/>
@@ -17517,10 +17585,10 @@
         </w:rPr>
         <w:t>Manuel d'Utilisation</w:t>
       </w:r>
+      <w:bookmarkEnd w:id="92"/>
+      <w:bookmarkEnd w:id="93"/>
       <w:bookmarkEnd w:id="94"/>
       <w:bookmarkEnd w:id="95"/>
-      <w:bookmarkEnd w:id="96"/>
-      <w:bookmarkEnd w:id="97"/>
     </w:p>
     <w:p>
       <w:pPr>
@@ -17534,7 +17602,7 @@
           <w:highlight w:val="yellow"/>
         </w:rPr>
       </w:pPr>
-      <w:bookmarkStart w:id="98" w:name="_Toc192082437"/>
+      <w:bookmarkStart w:id="96" w:name="_Toc192082437"/>
       <w:r>
         <w:rPr>
           <w:highlight w:val="yellow"/>
@@ -17567,7 +17635,7 @@
         </w:rPr>
         <w:t>e</w:t>
       </w:r>
-      <w:bookmarkEnd w:id="98"/>
+      <w:bookmarkEnd w:id="96"/>
     </w:p>
     <w:p>
       <w:pPr>
@@ -17871,7 +17939,7 @@
         <w:rPr>
           <w:color w:val="538135" w:themeColor="accent6" w:themeShade="BF"/>
           <w:szCs w:val="24"/>
-          <w:lang w:val="fr-CH" w:eastAsia="fr-CH"/>
+          <w:lang w:val="en-US" w:eastAsia="fr-CH"/>
         </w:rPr>
         <w:t xml:space="preserve">let Add = await </w:t>
       </w:r>
@@ -17880,7 +17948,7 @@
         <w:rPr>
           <w:color w:val="538135" w:themeColor="accent6" w:themeShade="BF"/>
           <w:szCs w:val="24"/>
-          <w:lang w:val="fr-CH" w:eastAsia="fr-CH"/>
+          <w:lang w:val="en-US" w:eastAsia="fr-CH"/>
         </w:rPr>
         <w:t>Addition.deployed</w:t>
       </w:r>
@@ -17889,7 +17957,7 @@
         <w:rPr>
           <w:color w:val="538135" w:themeColor="accent6" w:themeShade="BF"/>
           <w:szCs w:val="24"/>
-          <w:lang w:val="fr-CH" w:eastAsia="fr-CH"/>
+          <w:lang w:val="en-US" w:eastAsia="fr-CH"/>
         </w:rPr>
         <w:t>()</w:t>
       </w:r>
@@ -18421,11 +18489,11 @@
         </w:numPr>
         <w:jc w:val="both"/>
       </w:pPr>
-      <w:bookmarkStart w:id="99" w:name="_Toc192082438"/>
+      <w:bookmarkStart w:id="97" w:name="_Toc192082438"/>
       <w:r>
         <w:t>Utilisation du script de mise en place de l’environnement</w:t>
       </w:r>
-      <w:bookmarkEnd w:id="99"/>
+      <w:bookmarkEnd w:id="97"/>
     </w:p>
     <w:p>
       <w:pPr>
@@ -19337,10 +19405,10 @@
           <w:iCs/>
         </w:rPr>
       </w:pPr>
-      <w:bookmarkStart w:id="100" w:name="_Toc71703270"/>
-      <w:bookmarkStart w:id="101" w:name="_Toc499021854"/>
-      <w:bookmarkStart w:id="102" w:name="_Toc25553334"/>
-      <w:bookmarkStart w:id="103" w:name="_Toc192082439"/>
+      <w:bookmarkStart w:id="98" w:name="_Toc71703270"/>
+      <w:bookmarkStart w:id="99" w:name="_Toc499021854"/>
+      <w:bookmarkStart w:id="100" w:name="_Toc192082439"/>
+      <w:bookmarkStart w:id="101" w:name="_Toc25553334"/>
       <w:r>
         <w:rPr>
           <w:i w:val="0"/>
@@ -19355,17 +19423,17 @@
         </w:rPr>
         <w:t>rchives du projet</w:t>
       </w:r>
+      <w:bookmarkEnd w:id="98"/>
+      <w:bookmarkEnd w:id="99"/>
       <w:bookmarkEnd w:id="100"/>
+      <w:r>
+        <w:rPr>
+          <w:i w:val="0"/>
+          <w:iCs/>
+        </w:rPr>
+        <w:t xml:space="preserve"> </w:t>
+      </w:r>
       <w:bookmarkEnd w:id="101"/>
-      <w:bookmarkEnd w:id="103"/>
-      <w:r>
-        <w:rPr>
-          <w:i w:val="0"/>
-          <w:iCs/>
-        </w:rPr>
-        <w:t xml:space="preserve"> </w:t>
-      </w:r>
-      <w:bookmarkEnd w:id="102"/>
     </w:p>
     <w:p>
       <w:pPr>
@@ -23464,6 +23532,21 @@
   </w:num>
   <w:num w:numId="43" w16cid:durableId="811943358">
     <w:abstractNumId w:val="10"/>
+  </w:num>
+  <w:num w:numId="44" w16cid:durableId="634143153">
+    <w:abstractNumId w:val="28"/>
+  </w:num>
+  <w:num w:numId="45" w16cid:durableId="1634746224">
+    <w:abstractNumId w:val="28"/>
+  </w:num>
+  <w:num w:numId="46" w16cid:durableId="535510284">
+    <w:abstractNumId w:val="28"/>
+  </w:num>
+  <w:num w:numId="47" w16cid:durableId="874654099">
+    <w:abstractNumId w:val="28"/>
+  </w:num>
+  <w:num w:numId="48" w16cid:durableId="1025866036">
+    <w:abstractNumId w:val="28"/>
   </w:num>
   <w:numIdMacAtCleanup w:val="25"/>
 </w:numbering>
@@ -23950,7 +24033,6 @@
   <w:style w:type="character" w:default="1" w:styleId="Policepardfaut">
     <w:name w:val="Default Paragraph Font"/>
     <w:uiPriority w:val="1"/>
-    <w:semiHidden/>
     <w:unhideWhenUsed/>
   </w:style>
   <w:style w:type="table" w:default="1" w:styleId="TableauNormal">
@@ -24776,6 +24858,15 @@
 </file>
 
 <file path=customXml/item1.xml><?xml version="1.0" encoding="utf-8"?>
+<?mso-contentType ?>
+<FormTemplates xmlns="http://schemas.microsoft.com/sharepoint/v3/contenttype/forms">
+  <Display>DocumentLibraryForm</Display>
+  <Edit>DocumentLibraryForm</Edit>
+  <New>DocumentLibraryForm</New>
+</FormTemplates>
+</file>
+
+<file path=customXml/item2.xml><?xml version="1.0" encoding="utf-8"?>
 <p:properties xmlns:p="http://schemas.microsoft.com/office/2006/metadata/properties" xmlns:xsi="http://www.w3.org/2001/XMLSchema-instance" xmlns:pc="http://schemas.microsoft.com/office/infopath/2007/PartnerControls">
   <documentManagement>
     <IconOverlay xmlns="http://schemas.microsoft.com/sharepoint/v4" xsi:nil="true"/>
@@ -24787,20 +24878,7 @@
 </p:properties>
 </file>
 
-<file path=customXml/item2.xml><?xml version="1.0" encoding="utf-8"?>
-<?mso-contentType ?>
-<FormTemplates xmlns="http://schemas.microsoft.com/sharepoint/v3/contenttype/forms">
-  <Display>DocumentLibraryForm</Display>
-  <Edit>DocumentLibraryForm</Edit>
-  <New>DocumentLibraryForm</New>
-</FormTemplates>
-</file>
-
 <file path=customXml/item3.xml><?xml version="1.0" encoding="utf-8"?>
-<b:Sources xmlns:b="http://schemas.openxmlformats.org/officeDocument/2006/bibliography" xmlns="http://schemas.openxmlformats.org/officeDocument/2006/bibliography" SelectedStyle="\APASixthEditionOfficeOnline.xsl" StyleName="APA" Version="6"/>
-</file>
-
-<file path=customXml/item4.xml><?xml version="1.0" encoding="utf-8"?>
 <ct:contentTypeSchema xmlns:ct="http://schemas.microsoft.com/office/2006/metadata/contentType" xmlns:ma="http://schemas.microsoft.com/office/2006/metadata/properties/metaAttributes" ct:_="" ma:_="" ma:contentTypeName="Document" ma:contentTypeID="0x0101001ABD9BFFC9E543439C53A2705AE306EF" ma:contentTypeVersion="19" ma:contentTypeDescription="Crée un document." ma:contentTypeScope="" ma:versionID="f3418dd4ca302601ba73fa17965a3f21">
   <xsd:schema xmlns:xsd="http://www.w3.org/2001/XMLSchema" xmlns:xs="http://www.w3.org/2001/XMLSchema" xmlns:p="http://schemas.microsoft.com/office/2006/metadata/properties" xmlns:ns2="bf2f2df3-a963-4452-b0e7-67dabc627c35" xmlns:ns3="http://schemas.microsoft.com/sharepoint/v4" xmlns:ns4="f7d9f5a6-831d-4621-8c77-cbcaf993e406" targetNamespace="http://schemas.microsoft.com/office/2006/metadata/properties" ma:root="true" ma:fieldsID="5d82fd028d299635ce1df2d808d1b2ae" ns2:_="" ns3:_="" ns4:_="">
     <xsd:import namespace="bf2f2df3-a963-4452-b0e7-67dabc627c35"/>
@@ -25066,25 +25144,11 @@
 </ct:contentTypeSchema>
 </file>
 
-<file path=customXml/itemProps1.xml><?xml version="1.0" encoding="utf-8"?>
-<ds:datastoreItem xmlns:ds="http://schemas.openxmlformats.org/officeDocument/2006/customXml" ds:itemID="{1596957B-C68E-418D-8E9E-2250DD10281B}">
-  <ds:schemaRefs>
-    <ds:schemaRef ds:uri="http://schemas.microsoft.com/office/2006/documentManagement/types"/>
-    <ds:schemaRef ds:uri="http://schemas.microsoft.com/office/infopath/2007/PartnerControls"/>
-    <ds:schemaRef ds:uri="http://purl.org/dc/dcmitype/"/>
-    <ds:schemaRef ds:uri="http://schemas.microsoft.com/sharepoint/v4"/>
-    <ds:schemaRef ds:uri="http://www.w3.org/XML/1998/namespace"/>
-    <ds:schemaRef ds:uri="http://purl.org/dc/terms/"/>
-    <ds:schemaRef ds:uri="bf2f2df3-a963-4452-b0e7-67dabc627c35"/>
-    <ds:schemaRef ds:uri="http://schemas.openxmlformats.org/package/2006/metadata/core-properties"/>
-    <ds:schemaRef ds:uri="f7d9f5a6-831d-4621-8c77-cbcaf993e406"/>
-    <ds:schemaRef ds:uri="http://schemas.microsoft.com/office/2006/metadata/properties"/>
-    <ds:schemaRef ds:uri="http://purl.org/dc/elements/1.1/"/>
-  </ds:schemaRefs>
-</ds:datastoreItem>
+<file path=customXml/item4.xml><?xml version="1.0" encoding="utf-8"?>
+<b:Sources xmlns:b="http://schemas.openxmlformats.org/officeDocument/2006/bibliography" xmlns="http://schemas.openxmlformats.org/officeDocument/2006/bibliography" SelectedStyle="\APASixthEditionOfficeOnline.xsl" StyleName="APA" Version="6"/>
 </file>
 
-<file path=customXml/itemProps2.xml><?xml version="1.0" encoding="utf-8"?>
+<file path=customXml/itemProps1.xml><?xml version="1.0" encoding="utf-8"?>
 <ds:datastoreItem xmlns:ds="http://schemas.openxmlformats.org/officeDocument/2006/customXml" ds:itemID="{1DADA05A-DA17-4CB0-90B5-C889667DD54A}">
   <ds:schemaRefs>
     <ds:schemaRef ds:uri="http://schemas.microsoft.com/sharepoint/v3/contenttype/forms"/>
@@ -25092,15 +25156,19 @@
 </ds:datastoreItem>
 </file>
 
-<file path=customXml/itemProps3.xml><?xml version="1.0" encoding="utf-8"?>
-<ds:datastoreItem xmlns:ds="http://schemas.openxmlformats.org/officeDocument/2006/customXml" ds:itemID="{93549CDF-49CB-47D9-9245-906901002ABC}">
+<file path=customXml/itemProps2.xml><?xml version="1.0" encoding="utf-8"?>
+<ds:datastoreItem xmlns:ds="http://schemas.openxmlformats.org/officeDocument/2006/customXml" ds:itemID="{1596957B-C68E-418D-8E9E-2250DD10281B}">
   <ds:schemaRefs>
-    <ds:schemaRef ds:uri="http://schemas.openxmlformats.org/officeDocument/2006/bibliography"/>
+    <ds:schemaRef ds:uri="http://schemas.microsoft.com/office/2006/metadata/properties"/>
+    <ds:schemaRef ds:uri="http://schemas.microsoft.com/office/infopath/2007/PartnerControls"/>
+    <ds:schemaRef ds:uri="http://schemas.microsoft.com/sharepoint/v4"/>
+    <ds:schemaRef ds:uri="bf2f2df3-a963-4452-b0e7-67dabc627c35"/>
+    <ds:schemaRef ds:uri="f7d9f5a6-831d-4621-8c77-cbcaf993e406"/>
   </ds:schemaRefs>
 </ds:datastoreItem>
 </file>
 
-<file path=customXml/itemProps4.xml><?xml version="1.0" encoding="utf-8"?>
+<file path=customXml/itemProps3.xml><?xml version="1.0" encoding="utf-8"?>
 <ds:datastoreItem xmlns:ds="http://schemas.openxmlformats.org/officeDocument/2006/customXml" ds:itemID="{A9A43FF3-6D16-4F24-809C-234E4FE25130}">
   <ds:schemaRefs>
     <ds:schemaRef ds:uri="http://schemas.microsoft.com/office/2006/metadata/contentType"/>
@@ -25118,4 +25186,12 @@
     <ds:schemaRef ds:uri="http://schemas.microsoft.com/internal/obd"/>
   </ds:schemaRefs>
 </ds:datastoreItem>
+</file>
+
+<file path=customXml/itemProps4.xml><?xml version="1.0" encoding="utf-8"?>
+<ds:datastoreItem xmlns:ds="http://schemas.openxmlformats.org/officeDocument/2006/customXml" ds:itemID="{93549CDF-49CB-47D9-9245-906901002ABC}">
+  <ds:schemaRefs>
+    <ds:schemaRef ds:uri="http://schemas.openxmlformats.org/officeDocument/2006/bibliography"/>
+  </ds:schemaRefs>
+</ds:datastoreItem>
 </file>